--- a/templates/gpzu_template.docx
+++ b/templates/gpzu_template.docx
@@ -1050,9 +1050,6 @@
       <w:pPr>
         <w:spacing w:after="120"/>
         <w:contextualSpacing/>
-        <w:rPr>
-          <w:lang w:val="en-US"/>
-        </w:rPr>
       </w:pPr>
       <w:r>
         <w:t>[[COORDS_TABLE]]</w:t>
@@ -1328,8 +1325,6 @@
       <w:r>
         <w:t xml:space="preserve"> }}</w:t>
       </w:r>
-      <w:bookmarkStart w:id="0" w:name="_GoBack"/>
-      <w:bookmarkEnd w:id="0"/>
       <w:r>
         <w:t>.</w:t>
       </w:r>
@@ -2366,33 +2361,53 @@
         <w:rPr>
           <w:u w:val="single"/>
         </w:rPr>
-        <w:t xml:space="preserve">Земельный участок расположен в территориальной зоне </w:t>
+        <w:t>Земельный участок расположен в территориальной зоне</w:t>
       </w:r>
       <w:r>
         <w:rPr>
           <w:u w:val="single"/>
         </w:rPr>
-        <w:t>ОД-2</w:t>
+        <w:t>:</w:t>
       </w:r>
       <w:r>
         <w:rPr>
           <w:u w:val="single"/>
         </w:rPr>
-        <w:t xml:space="preserve"> «</w:t>
-      </w:r>
-      <w:r>
-        <w:rPr>
-          <w:rFonts w:eastAsiaTheme="minorHAnsi"/>
+        <w:t xml:space="preserve"> </w:t>
+      </w:r>
+      <w:r>
+        <w:rPr>
           <w:u w:val="single"/>
-          <w:lang w:eastAsia="en-US"/>
-        </w:rPr>
-        <w:t>Зона обслуживания объектов, необходимых для осуществления производственной и предпринимательской деятельности</w:t>
-      </w:r>
+        </w:rPr>
+        <w:t>{</w:t>
+      </w:r>
+      <w:proofErr w:type="gramStart"/>
       <w:r>
         <w:rPr>
           <w:u w:val="single"/>
         </w:rPr>
-        <w:t>».</w:t>
+        <w:t xml:space="preserve">{ </w:t>
+      </w:r>
+      <w:proofErr w:type="spellStart"/>
+      <w:proofErr w:type="gramEnd"/>
+      <w:r>
+        <w:rPr>
+          <w:u w:val="single"/>
+        </w:rPr>
+        <w:t>parcel.zone_name</w:t>
+      </w:r>
+      <w:proofErr w:type="spellEnd"/>
+      <w:r>
+        <w:rPr>
+          <w:u w:val="single"/>
+        </w:rPr>
+        <w:t xml:space="preserve"> }}</w:t>
+      </w:r>
+      <w:r>
+        <w:rPr>
+          <w:u w:val="single"/>
+        </w:rPr>
+        <w:t>.</w:t>
       </w:r>
       <w:r>
         <w:t xml:space="preserve"> Установлен градостроительный регламент. </w:t>
@@ -2475,7 +2490,12 @@
       </w:r>
       <w:proofErr w:type="gramStart"/>
       <w:r>
-        <w:t>Реквизиты акта органа государственной власти субъекта Российской Федерации, органа местного самоуправления, содержащего градостроительный регламент либо реквизиты акта федерального органа государственной власти, органа государственной власти субъекта Российской Федерации, органа местного самоуправления, иной организации, определяющего в соответствии с федеральными законами порядок использования земельного участка, на который действие градостроительного регламента не распространяется или для которого градостроительный регламент не устанавливается:</w:t>
+        <w:t>Реквизиты акта органа государственной власти субъекта Российской Федерации, органа местного самоуправления, соде</w:t>
+      </w:r>
+      <w:bookmarkStart w:id="0" w:name="_GoBack"/>
+      <w:bookmarkEnd w:id="0"/>
+      <w:r>
+        <w:t>ржащего градостроительный регламент либо реквизиты акта федерального органа государственной власти, органа государственной власти субъекта Российской Федерации, органа местного самоуправления, иной организации, определяющего в соответствии с федеральными законами порядок использования земельного участка, на который действие градостроительного регламента не распространяется или для которого градостроительный регламент не устанавливается:</w:t>
       </w:r>
       <w:proofErr w:type="gramEnd"/>
     </w:p>
@@ -2505,19 +2525,7 @@
         <w:rPr>
           <w:u w:val="single"/>
         </w:rPr>
-        <w:t>4/19</w:t>
-      </w:r>
-      <w:r>
-        <w:rPr>
-          <w:u w:val="single"/>
-        </w:rPr>
-        <w:t xml:space="preserve"> </w:t>
-      </w:r>
-      <w:r>
-        <w:rPr>
-          <w:u w:val="single"/>
-        </w:rPr>
-        <w:t xml:space="preserve">                              </w:t>
+        <w:t xml:space="preserve">4/19           </w:t>
       </w:r>
       <w:r>
         <w:t xml:space="preserve">«Об утверждении Правил землепользования и застройки </w:t>
@@ -2594,314 +2602,11 @@
     </w:p>
     <w:p>
       <w:pPr>
-        <w:jc w:val="both"/>
-        <w:rPr>
-          <w:color w:val="000000" w:themeColor="text1"/>
-        </w:rPr>
-      </w:pPr>
-      <w:r>
-        <w:t xml:space="preserve">2.2. </w:t>
-      </w:r>
-      <w:r>
-        <w:t>Информация о видах разрешенного использования земельного участка:</w:t>
-      </w:r>
-    </w:p>
-    <w:p>
-      <w:pPr>
         <w:pStyle w:val="a6"/>
         <w:jc w:val="both"/>
-        <w:rPr>
-          <w:u w:val="single"/>
-        </w:rPr>
       </w:pPr>
       <w:r>
-        <w:rPr>
-          <w:u w:val="single"/>
-        </w:rPr>
-        <w:t>основные виды разрешенного использования земельного участка:</w:t>
-      </w:r>
-    </w:p>
-    <w:p>
-      <w:pPr>
-        <w:autoSpaceDE w:val="0"/>
-        <w:autoSpaceDN w:val="0"/>
-        <w:adjustRightInd w:val="0"/>
-        <w:jc w:val="both"/>
-        <w:rPr>
-          <w:snapToGrid w:val="0"/>
-          <w:color w:val="000000" w:themeColor="text1"/>
-        </w:rPr>
-      </w:pPr>
-      <w:r>
-        <w:rPr>
-          <w:snapToGrid w:val="0"/>
-          <w:color w:val="000000" w:themeColor="text1"/>
-        </w:rPr>
-        <w:t>Хранение автотранспорта</w:t>
-      </w:r>
-      <w:r>
-        <w:rPr>
-          <w:snapToGrid w:val="0"/>
-          <w:color w:val="000000" w:themeColor="text1"/>
-        </w:rPr>
-        <w:t xml:space="preserve"> (</w:t>
-      </w:r>
-      <w:r>
-        <w:t>КВРИ</w:t>
-      </w:r>
-      <w:r>
-        <w:rPr>
-          <w:snapToGrid w:val="0"/>
-          <w:color w:val="000000" w:themeColor="text1"/>
-        </w:rPr>
-        <w:t xml:space="preserve"> 2.7.1)</w:t>
-      </w:r>
-    </w:p>
-    <w:p>
-      <w:pPr>
-        <w:autoSpaceDE w:val="0"/>
-        <w:autoSpaceDN w:val="0"/>
-        <w:adjustRightInd w:val="0"/>
-        <w:jc w:val="both"/>
-      </w:pPr>
-      <w:r>
-        <w:t>Размещение гаражей для собственных нужд (</w:t>
-      </w:r>
-      <w:r>
-        <w:t>КВРИ</w:t>
-      </w:r>
-      <w:r>
-        <w:t xml:space="preserve"> 2.7.2);</w:t>
-      </w:r>
-    </w:p>
-    <w:p>
-      <w:pPr>
-        <w:autoSpaceDE w:val="0"/>
-        <w:autoSpaceDN w:val="0"/>
-        <w:adjustRightInd w:val="0"/>
-        <w:jc w:val="both"/>
-      </w:pPr>
-      <w:r>
-        <w:t>Предоставление коммунальных услуг (</w:t>
-      </w:r>
-      <w:r>
-        <w:t>КВРИ</w:t>
-      </w:r>
-      <w:r>
-        <w:t xml:space="preserve"> 3.1.1);</w:t>
-      </w:r>
-    </w:p>
-    <w:p>
-      <w:pPr>
-        <w:autoSpaceDE w:val="0"/>
-        <w:autoSpaceDN w:val="0"/>
-        <w:adjustRightInd w:val="0"/>
-        <w:jc w:val="both"/>
-      </w:pPr>
-      <w:r>
-        <w:t>Административные здания организаций, обеспечивающих предоставление коммунальных услуг</w:t>
-      </w:r>
-      <w:r>
-        <w:t xml:space="preserve"> </w:t>
-      </w:r>
-      <w:r>
-        <w:t>(</w:t>
-      </w:r>
-      <w:r>
-        <w:t>КВРИ</w:t>
-      </w:r>
-      <w:r>
-        <w:t xml:space="preserve"> 3.1.2);</w:t>
-      </w:r>
-    </w:p>
-    <w:p>
-      <w:pPr>
-        <w:autoSpaceDE w:val="0"/>
-        <w:autoSpaceDN w:val="0"/>
-        <w:adjustRightInd w:val="0"/>
-        <w:jc w:val="both"/>
-      </w:pPr>
-      <w:r>
-        <w:t>Бытовое обслуживание (</w:t>
-      </w:r>
-      <w:r>
-        <w:t xml:space="preserve">КВРИ </w:t>
-      </w:r>
-      <w:r>
-        <w:t>3.3);</w:t>
-      </w:r>
-    </w:p>
-    <w:p>
-      <w:pPr>
-        <w:autoSpaceDE w:val="0"/>
-        <w:autoSpaceDN w:val="0"/>
-        <w:adjustRightInd w:val="0"/>
-        <w:jc w:val="both"/>
-      </w:pPr>
-      <w:r>
-        <w:t>Среднее и высшее профессиональное образование (</w:t>
-      </w:r>
-      <w:r>
-        <w:t>КВРИ</w:t>
-      </w:r>
-      <w:r>
-        <w:t xml:space="preserve"> 3.5.2);</w:t>
-      </w:r>
-    </w:p>
-    <w:p>
-      <w:pPr>
-        <w:autoSpaceDE w:val="0"/>
-        <w:autoSpaceDN w:val="0"/>
-        <w:adjustRightInd w:val="0"/>
-        <w:jc w:val="both"/>
-      </w:pPr>
-      <w:r>
-        <w:t>Осуществление религиозных обрядов (</w:t>
-      </w:r>
-      <w:r>
-        <w:t>КВРИ</w:t>
-      </w:r>
-      <w:r>
-        <w:t xml:space="preserve"> 3.7.1);</w:t>
-      </w:r>
-    </w:p>
-    <w:p>
-      <w:pPr>
-        <w:autoSpaceDE w:val="0"/>
-        <w:autoSpaceDN w:val="0"/>
-        <w:adjustRightInd w:val="0"/>
-        <w:jc w:val="both"/>
-      </w:pPr>
-      <w:r>
-        <w:t>Обеспечение деятельности в области гидрометеорологии и смежных с ней областях (КВРИ 3.9.1)</w:t>
-      </w:r>
-      <w:r>
-        <w:t>;</w:t>
-      </w:r>
-    </w:p>
-    <w:p>
-      <w:pPr>
-        <w:autoSpaceDE w:val="0"/>
-        <w:autoSpaceDN w:val="0"/>
-        <w:adjustRightInd w:val="0"/>
-        <w:jc w:val="both"/>
-      </w:pPr>
-      <w:r>
-        <w:t>Проведение научных исследований (</w:t>
-      </w:r>
-      <w:r>
-        <w:t>КВРИ</w:t>
-      </w:r>
-      <w:r>
-        <w:t xml:space="preserve"> 3.9.2)</w:t>
-      </w:r>
-      <w:r>
-        <w:t>;</w:t>
-      </w:r>
-    </w:p>
-    <w:p>
-      <w:pPr>
-        <w:autoSpaceDE w:val="0"/>
-        <w:autoSpaceDN w:val="0"/>
-        <w:adjustRightInd w:val="0"/>
-        <w:jc w:val="both"/>
-      </w:pPr>
-      <w:r>
-        <w:t>Проведение научных испытаний (</w:t>
-      </w:r>
-      <w:r>
-        <w:t>КВРИ</w:t>
-      </w:r>
-      <w:r>
-        <w:t xml:space="preserve"> 3.9.3);</w:t>
-      </w:r>
-    </w:p>
-    <w:p>
-      <w:pPr>
-        <w:autoSpaceDE w:val="0"/>
-        <w:autoSpaceDN w:val="0"/>
-        <w:adjustRightInd w:val="0"/>
-        <w:jc w:val="both"/>
-      </w:pPr>
-      <w:r>
-        <w:t>Приюты для животных (</w:t>
-      </w:r>
-      <w:r>
-        <w:t>КВРИ</w:t>
-      </w:r>
-      <w:r>
-        <w:t xml:space="preserve"> 3.10.2);</w:t>
-      </w:r>
-    </w:p>
-    <w:p>
-      <w:pPr>
-        <w:autoSpaceDE w:val="0"/>
-        <w:autoSpaceDN w:val="0"/>
-        <w:adjustRightInd w:val="0"/>
-        <w:jc w:val="both"/>
-      </w:pPr>
-      <w:r>
-        <w:t>Деловое управление (</w:t>
-      </w:r>
-      <w:r>
-        <w:t xml:space="preserve">КВРИ </w:t>
-      </w:r>
-      <w:r>
-        <w:t>4.1);</w:t>
-      </w:r>
-    </w:p>
-    <w:p>
-      <w:pPr>
-        <w:autoSpaceDE w:val="0"/>
-        <w:autoSpaceDN w:val="0"/>
-        <w:adjustRightInd w:val="0"/>
-        <w:jc w:val="both"/>
-      </w:pPr>
-      <w:r>
-        <w:t>Объекты торговли (торговые центры, торгово-развлекательные центры (комплексы) (</w:t>
-      </w:r>
-      <w:r>
-        <w:t>КВРИ</w:t>
-      </w:r>
-      <w:r>
-        <w:t xml:space="preserve"> 4.2);</w:t>
-      </w:r>
-    </w:p>
-    <w:p>
-      <w:pPr>
-        <w:autoSpaceDE w:val="0"/>
-        <w:autoSpaceDN w:val="0"/>
-        <w:adjustRightInd w:val="0"/>
-        <w:jc w:val="both"/>
-      </w:pPr>
-      <w:r>
-        <w:t>Рынки (</w:t>
-      </w:r>
-      <w:r>
-        <w:t>КВРИ</w:t>
-      </w:r>
-      <w:r>
-        <w:t xml:space="preserve"> 4.3)</w:t>
-      </w:r>
-      <w:r>
-        <w:t>;</w:t>
-      </w:r>
-    </w:p>
-    <w:p>
-      <w:pPr>
-        <w:autoSpaceDE w:val="0"/>
-        <w:autoSpaceDN w:val="0"/>
-        <w:adjustRightInd w:val="0"/>
-        <w:jc w:val="both"/>
-      </w:pPr>
-      <w:r>
-        <w:t>Магазины (</w:t>
-      </w:r>
-      <w:r>
-        <w:t>КВРИ</w:t>
-      </w:r>
-      <w:r>
-        <w:t xml:space="preserve"> 4.4);</w:t>
+        <w:t>[[INSERT_OD2_VRI]]</w:t>
       </w:r>
     </w:p>
     <w:p>
@@ -2909,419 +2614,6 @@
         <w:pStyle w:val="a6"/>
         <w:jc w:val="both"/>
       </w:pPr>
-      <w:r>
-        <w:t>Банковская и страховая деятельность (</w:t>
-      </w:r>
-      <w:r>
-        <w:t>КВРИ</w:t>
-      </w:r>
-      <w:r>
-        <w:t xml:space="preserve"> 4.5);</w:t>
-      </w:r>
-    </w:p>
-    <w:p>
-      <w:pPr>
-        <w:pStyle w:val="a6"/>
-        <w:jc w:val="both"/>
-      </w:pPr>
-      <w:r>
-        <w:t>Общественное питание (</w:t>
-      </w:r>
-      <w:r>
-        <w:t>КВРИ</w:t>
-      </w:r>
-      <w:r>
-        <w:t xml:space="preserve"> 4.6);</w:t>
-      </w:r>
-    </w:p>
-    <w:p>
-      <w:pPr>
-        <w:pStyle w:val="a6"/>
-        <w:jc w:val="both"/>
-      </w:pPr>
-      <w:r>
-        <w:t>Гостиничное обслуживание (</w:t>
-      </w:r>
-      <w:r>
-        <w:t>КВРИ</w:t>
-      </w:r>
-      <w:r>
-        <w:t xml:space="preserve"> 4.7);</w:t>
-      </w:r>
-    </w:p>
-    <w:p>
-      <w:pPr>
-        <w:pStyle w:val="a6"/>
-        <w:jc w:val="both"/>
-      </w:pPr>
-      <w:r>
-        <w:t>Развлекательные мероприятия (</w:t>
-      </w:r>
-      <w:r>
-        <w:t>КВРИ</w:t>
-      </w:r>
-      <w:r>
-        <w:t xml:space="preserve"> 4.8.1);</w:t>
-      </w:r>
-    </w:p>
-    <w:p>
-      <w:pPr>
-        <w:pStyle w:val="a6"/>
-        <w:jc w:val="both"/>
-      </w:pPr>
-      <w:r>
-        <w:t>Служебные гаражи (</w:t>
-      </w:r>
-      <w:r>
-        <w:t>КВРИ</w:t>
-      </w:r>
-      <w:r>
-        <w:t xml:space="preserve"> 4.9);</w:t>
-      </w:r>
-    </w:p>
-    <w:p>
-      <w:pPr>
-        <w:pStyle w:val="a6"/>
-        <w:jc w:val="both"/>
-      </w:pPr>
-      <w:r>
-        <w:t>Заправка транспортных средств (</w:t>
-      </w:r>
-      <w:r>
-        <w:t>КВРИ</w:t>
-      </w:r>
-      <w:r>
-        <w:t xml:space="preserve"> 4.9.1.1);</w:t>
-      </w:r>
-    </w:p>
-    <w:p>
-      <w:pPr>
-        <w:pStyle w:val="a6"/>
-        <w:jc w:val="both"/>
-      </w:pPr>
-      <w:r>
-        <w:t>Обеспечение дорожного отдыха (</w:t>
-      </w:r>
-      <w:r>
-        <w:t>КВРИ</w:t>
-      </w:r>
-      <w:r>
-        <w:t xml:space="preserve"> 4.9.1.2);</w:t>
-      </w:r>
-    </w:p>
-    <w:p>
-      <w:pPr>
-        <w:pStyle w:val="a6"/>
-        <w:jc w:val="both"/>
-      </w:pPr>
-      <w:r>
-        <w:t>Автомобильные мойки (</w:t>
-      </w:r>
-      <w:r>
-        <w:t>КВРИ</w:t>
-      </w:r>
-      <w:r>
-        <w:t xml:space="preserve"> 4.9.1.3);</w:t>
-      </w:r>
-    </w:p>
-    <w:p>
-      <w:pPr>
-        <w:pStyle w:val="a6"/>
-        <w:jc w:val="both"/>
-      </w:pPr>
-      <w:r>
-        <w:t>Ремонт автомобилей (</w:t>
-      </w:r>
-      <w:r>
-        <w:t>КВРИ</w:t>
-      </w:r>
-      <w:r>
-        <w:t xml:space="preserve"> 4.9.1.4);</w:t>
-      </w:r>
-    </w:p>
-    <w:p>
-      <w:pPr>
-        <w:pStyle w:val="a6"/>
-        <w:jc w:val="both"/>
-      </w:pPr>
-      <w:r>
-        <w:t>Стоянка транспортных средств (</w:t>
-      </w:r>
-      <w:r>
-        <w:t>КВРИ</w:t>
-      </w:r>
-      <w:r>
-        <w:t xml:space="preserve"> 4.9.2);</w:t>
-      </w:r>
-    </w:p>
-    <w:p>
-      <w:pPr>
-        <w:pStyle w:val="a6"/>
-        <w:jc w:val="both"/>
-      </w:pPr>
-      <w:proofErr w:type="spellStart"/>
-      <w:r>
-        <w:t>Выставочно</w:t>
-      </w:r>
-      <w:proofErr w:type="spellEnd"/>
-      <w:r>
-        <w:t>-ярмарочная деятельность (</w:t>
-      </w:r>
-      <w:r>
-        <w:t>КВРИ</w:t>
-      </w:r>
-      <w:r>
-        <w:t xml:space="preserve"> 4.10);</w:t>
-      </w:r>
-    </w:p>
-    <w:p>
-      <w:pPr>
-        <w:pStyle w:val="a6"/>
-        <w:jc w:val="both"/>
-      </w:pPr>
-      <w:r>
-        <w:t>Площадки для занятий спортом (</w:t>
-      </w:r>
-      <w:r>
-        <w:t>КВРИ</w:t>
-      </w:r>
-      <w:r>
-        <w:t xml:space="preserve"> 5.1.3);</w:t>
-      </w:r>
-    </w:p>
-    <w:p>
-      <w:pPr>
-        <w:pStyle w:val="a6"/>
-        <w:jc w:val="both"/>
-      </w:pPr>
-      <w:r>
-        <w:t>Легкая промышленность (</w:t>
-      </w:r>
-      <w:r>
-        <w:t>КВРИ</w:t>
-      </w:r>
-      <w:r>
-        <w:t xml:space="preserve"> 6.3);</w:t>
-      </w:r>
-    </w:p>
-    <w:p>
-      <w:pPr>
-        <w:pStyle w:val="a6"/>
-        <w:jc w:val="both"/>
-      </w:pPr>
-      <w:r>
-        <w:t>Ювелирная промышленность (</w:t>
-      </w:r>
-      <w:r>
-        <w:t>КВРИ</w:t>
-      </w:r>
-      <w:r>
-        <w:t xml:space="preserve"> 6.3.4);</w:t>
-      </w:r>
-    </w:p>
-    <w:p>
-      <w:pPr>
-        <w:pStyle w:val="a6"/>
-        <w:jc w:val="both"/>
-      </w:pPr>
-      <w:r>
-        <w:lastRenderedPageBreak/>
-        <w:t>Пищевая промышленность (</w:t>
-      </w:r>
-      <w:r>
-        <w:t>КВРИ</w:t>
-      </w:r>
-      <w:r>
-        <w:t xml:space="preserve"> 6.4);</w:t>
-      </w:r>
-    </w:p>
-    <w:p>
-      <w:pPr>
-        <w:pStyle w:val="a6"/>
-        <w:jc w:val="both"/>
-      </w:pPr>
-      <w:r>
-        <w:t>Связь (</w:t>
-      </w:r>
-      <w:r>
-        <w:t>КВРИ</w:t>
-      </w:r>
-      <w:r>
-        <w:t xml:space="preserve"> 6.8);</w:t>
-      </w:r>
-    </w:p>
-    <w:p>
-      <w:pPr>
-        <w:pStyle w:val="a6"/>
-        <w:jc w:val="both"/>
-      </w:pPr>
-      <w:r>
-        <w:t>Склад (</w:t>
-      </w:r>
-      <w:r>
-        <w:t>КВРИ</w:t>
-      </w:r>
-      <w:r>
-        <w:t xml:space="preserve"> 6.9);</w:t>
-      </w:r>
-    </w:p>
-    <w:p>
-      <w:pPr>
-        <w:pStyle w:val="a6"/>
-        <w:jc w:val="both"/>
-      </w:pPr>
-      <w:r>
-        <w:t>Железнодорожные пути (</w:t>
-      </w:r>
-      <w:r>
-        <w:t>КВРИ</w:t>
-      </w:r>
-      <w:r>
-        <w:t xml:space="preserve"> 7.1.1);</w:t>
-      </w:r>
-    </w:p>
-    <w:p>
-      <w:pPr>
-        <w:pStyle w:val="a6"/>
-        <w:jc w:val="both"/>
-      </w:pPr>
-      <w:r>
-        <w:t>Обслуживание железнодорожных перевозок (</w:t>
-      </w:r>
-      <w:r>
-        <w:t>КВРИ</w:t>
-      </w:r>
-      <w:r>
-        <w:t xml:space="preserve"> 7.1.2);</w:t>
-      </w:r>
-    </w:p>
-    <w:p>
-      <w:pPr>
-        <w:pStyle w:val="a6"/>
-        <w:jc w:val="both"/>
-      </w:pPr>
-      <w:r>
-        <w:t>Обеспечение внутреннего правопорядка (</w:t>
-      </w:r>
-      <w:r>
-        <w:t>КВРИ</w:t>
-      </w:r>
-      <w:r>
-        <w:t xml:space="preserve"> 8.3);</w:t>
-      </w:r>
-    </w:p>
-    <w:p>
-      <w:pPr>
-        <w:pStyle w:val="a6"/>
-        <w:jc w:val="both"/>
-      </w:pPr>
-      <w:r>
-        <w:t>Улично-дорожная сеть (</w:t>
-      </w:r>
-      <w:r>
-        <w:t>КВРИ</w:t>
-      </w:r>
-      <w:r>
-        <w:t xml:space="preserve"> 12.0.1);</w:t>
-      </w:r>
-    </w:p>
-    <w:p>
-      <w:pPr>
-        <w:pStyle w:val="a6"/>
-        <w:jc w:val="both"/>
-      </w:pPr>
-      <w:r>
-        <w:t>Благоустройство территории (</w:t>
-      </w:r>
-      <w:r>
-        <w:t>КВРИ</w:t>
-      </w:r>
-      <w:r>
-        <w:t xml:space="preserve"> 12.0.2);</w:t>
-      </w:r>
-    </w:p>
-    <w:p>
-      <w:pPr>
-        <w:pStyle w:val="a6"/>
-        <w:jc w:val="both"/>
-      </w:pPr>
-      <w:r>
-        <w:rPr>
-          <w:u w:val="single"/>
-        </w:rPr>
-        <w:t>Условно разрешенные виды использования земельного участка:</w:t>
-      </w:r>
-    </w:p>
-    <w:p>
-      <w:pPr>
-        <w:autoSpaceDE w:val="0"/>
-        <w:autoSpaceDN w:val="0"/>
-        <w:adjustRightInd w:val="0"/>
-        <w:jc w:val="both"/>
-      </w:pPr>
-      <w:r>
-        <w:t>Воздушный транспорт (</w:t>
-      </w:r>
-      <w:r>
-        <w:t>КВРИ</w:t>
-      </w:r>
-      <w:r>
-        <w:t xml:space="preserve"> 7.4)</w:t>
-      </w:r>
-    </w:p>
-    <w:p>
-      <w:pPr>
-        <w:autoSpaceDE w:val="0"/>
-        <w:autoSpaceDN w:val="0"/>
-        <w:adjustRightInd w:val="0"/>
-        <w:jc w:val="both"/>
-        <w:rPr>
-          <w:u w:val="single"/>
-        </w:rPr>
-      </w:pPr>
-      <w:r>
-        <w:rPr>
-          <w:u w:val="single"/>
-        </w:rPr>
-        <w:t xml:space="preserve">вспомогательные виды использования земельного участка: </w:t>
-      </w:r>
-    </w:p>
-    <w:p>
-      <w:pPr>
-        <w:autoSpaceDE w:val="0"/>
-        <w:autoSpaceDN w:val="0"/>
-        <w:adjustRightInd w:val="0"/>
-        <w:jc w:val="both"/>
-      </w:pPr>
-      <w:r>
-        <w:t xml:space="preserve">Предоставление коммунальных услуг </w:t>
-      </w:r>
-      <w:r>
-        <w:t>(</w:t>
-      </w:r>
-      <w:r>
-        <w:t xml:space="preserve">КВРИ </w:t>
-      </w:r>
-      <w:r>
-        <w:t>3.1.1);</w:t>
-      </w:r>
-    </w:p>
-    <w:p>
-      <w:pPr>
-        <w:jc w:val="both"/>
-      </w:pPr>
-      <w:r>
-        <w:t>Благоустройство территории</w:t>
-      </w:r>
-      <w:r>
-        <w:t xml:space="preserve"> (</w:t>
-      </w:r>
-      <w:r>
-        <w:t xml:space="preserve">КВРИ </w:t>
-      </w:r>
-      <w:r>
-        <w:t>12.0.2).</w:t>
-      </w:r>
     </w:p>
     <w:p>
       <w:pPr>
@@ -24486,7 +23778,7 @@
 </file>
 
 <file path=customXml/itemProps1.xml><?xml version="1.0" encoding="utf-8"?>
-<ds:datastoreItem xmlns:ds="http://schemas.openxmlformats.org/officeDocument/2006/customXml" ds:itemID="{586A517E-5117-456B-BAAB-4ABDA9947A3F}">
+<ds:datastoreItem xmlns:ds="http://schemas.openxmlformats.org/officeDocument/2006/customXml" ds:itemID="{FFD5DA88-3A90-499A-B8BA-182BD78E5D07}">
   <ds:schemaRefs>
     <ds:schemaRef ds:uri="http://schemas.openxmlformats.org/officeDocument/2006/bibliography"/>
   </ds:schemaRefs>

--- a/templates/gpzu_template.docx
+++ b/templates/gpzu_template.docx
@@ -7660,6 +7660,15 @@
           <w:lang w:eastAsia="en-US"/>
         </w:rPr>
       </w:pPr>
+      <w:r>
+        <w:rPr>
+          <w:rFonts w:eastAsiaTheme="minorHAnsi"/>
+          <w:szCs w:val="20"/>
+          <w:lang w:eastAsia="en-US"/>
+        </w:rPr>
+        <w:lastRenderedPageBreak/>
+        <w:t>{{INSERT_ZOUIT_BLOCKS}}</w:t>
+      </w:r>
     </w:p>
     <w:p>
       <w:pPr>
@@ -7679,7 +7688,25 @@
           <w:szCs w:val="20"/>
           <w:lang w:eastAsia="en-US"/>
         </w:rPr>
-        <w:t>{{INSERT_ZOUIT_BLOCKS}}</w:t>
+        <w:t xml:space="preserve">{% </w:t>
+      </w:r>
+      <w:proofErr w:type="spellStart"/>
+      <w:r>
+        <w:rPr>
+          <w:rFonts w:eastAsiaTheme="minorHAnsi"/>
+          <w:szCs w:val="20"/>
+          <w:lang w:eastAsia="en-US"/>
+        </w:rPr>
+        <w:t>else</w:t>
+      </w:r>
+      <w:proofErr w:type="spellEnd"/>
+      <w:r>
+        <w:rPr>
+          <w:rFonts w:eastAsiaTheme="minorHAnsi"/>
+          <w:szCs w:val="20"/>
+          <w:lang w:eastAsia="en-US"/>
+        </w:rPr>
+        <w:t xml:space="preserve"> %}</w:t>
       </w:r>
     </w:p>
     <w:p>
@@ -7694,6 +7721,14 @@
           <w:lang w:eastAsia="en-US"/>
         </w:rPr>
       </w:pPr>
+      <w:r>
+        <w:rPr>
+          <w:rFonts w:eastAsiaTheme="minorHAnsi"/>
+          <w:szCs w:val="20"/>
+          <w:lang w:eastAsia="en-US"/>
+        </w:rPr>
+        <w:t>Земельный участок не расположен в границах зон с особыми условиями использования территорий.</w:t>
+      </w:r>
     </w:p>
     <w:p>
       <w:pPr>
@@ -7722,7 +7757,7 @@
           <w:szCs w:val="20"/>
           <w:lang w:eastAsia="en-US"/>
         </w:rPr>
-        <w:t>else</w:t>
+        <w:t>endif</w:t>
       </w:r>
       <w:proofErr w:type="spellEnd"/>
       <w:r>
@@ -7746,81 +7781,8 @@
           <w:lang w:eastAsia="en-US"/>
         </w:rPr>
       </w:pPr>
-      <w:r>
-        <w:rPr>
-          <w:rFonts w:eastAsiaTheme="minorHAnsi"/>
-          <w:szCs w:val="20"/>
-          <w:lang w:eastAsia="en-US"/>
-        </w:rPr>
-        <w:t>Земельный участок не расположен в границах зон с особыми условиями использования территорий.</w:t>
-      </w:r>
-    </w:p>
-    <w:p>
-      <w:pPr>
-        <w:tabs>
-          <w:tab w:val="left" w:pos="0"/>
-        </w:tabs>
-        <w:jc w:val="both"/>
-        <w:rPr>
-          <w:rFonts w:eastAsiaTheme="minorHAnsi"/>
-          <w:szCs w:val="20"/>
-          <w:lang w:eastAsia="en-US"/>
-        </w:rPr>
-      </w:pPr>
-      <w:r>
-        <w:rPr>
-          <w:rFonts w:eastAsiaTheme="minorHAnsi"/>
-          <w:szCs w:val="20"/>
-          <w:lang w:eastAsia="en-US"/>
-        </w:rPr>
-        <w:t xml:space="preserve">{% </w:t>
-      </w:r>
-      <w:proofErr w:type="spellStart"/>
-      <w:r>
-        <w:rPr>
-          <w:rFonts w:eastAsiaTheme="minorHAnsi"/>
-          <w:szCs w:val="20"/>
-          <w:lang w:eastAsia="en-US"/>
-        </w:rPr>
-        <w:t>endif</w:t>
-      </w:r>
-      <w:proofErr w:type="spellEnd"/>
-      <w:r>
-        <w:rPr>
-          <w:rFonts w:eastAsiaTheme="minorHAnsi"/>
-          <w:szCs w:val="20"/>
-          <w:lang w:eastAsia="en-US"/>
-        </w:rPr>
-        <w:t xml:space="preserve"> %}</w:t>
-      </w:r>
-    </w:p>
-    <w:p>
-      <w:pPr>
-        <w:tabs>
-          <w:tab w:val="left" w:pos="0"/>
-        </w:tabs>
-        <w:jc w:val="both"/>
-        <w:rPr>
-          <w:rFonts w:eastAsiaTheme="minorHAnsi"/>
-          <w:szCs w:val="20"/>
-          <w:lang w:eastAsia="en-US"/>
-        </w:rPr>
-      </w:pPr>
       <w:bookmarkStart w:id="0" w:name="_GoBack"/>
       <w:bookmarkEnd w:id="0"/>
-    </w:p>
-    <w:p>
-      <w:pPr>
-        <w:tabs>
-          <w:tab w:val="left" w:pos="0"/>
-        </w:tabs>
-        <w:jc w:val="both"/>
-        <w:rPr>
-          <w:rFonts w:eastAsiaTheme="minorHAnsi"/>
-          <w:szCs w:val="20"/>
-          <w:lang w:eastAsia="en-US"/>
-        </w:rPr>
-      </w:pPr>
       <w:r>
         <w:rPr>
           <w:rFonts w:eastAsiaTheme="minorHAnsi"/>
@@ -9070,8 +9032,15 @@
           <w:rFonts w:eastAsiaTheme="minorHAnsi"/>
           <w:lang w:eastAsia="en-US"/>
         </w:rPr>
+        <w:t>а) сведения об организации, представившей информацию о возможности подключения (технологического присоединения) объектов капитального строительства к сетям инженерно-</w:t>
+      </w:r>
+      <w:r>
+        <w:rPr>
+          <w:rFonts w:eastAsiaTheme="minorHAnsi"/>
+          <w:lang w:eastAsia="en-US"/>
+        </w:rPr>
         <w:lastRenderedPageBreak/>
-        <w:t>а) сведения об организации, представившей информацию о возможности подключения (технологического присоединения) объектов капитального строительства к сетям инженерно-технического обеспечения (за исключением сетей электроснабжения) – информация отсутствует;</w:t>
+        <w:t>технического обеспечения (за исключением сетей электроснабжения) – информация отсутствует;</w:t>
       </w:r>
     </w:p>
     <w:p>
@@ -12360,7 +12329,7 @@
 </file>
 
 <file path=customXml/itemProps1.xml><?xml version="1.0" encoding="utf-8"?>
-<ds:datastoreItem xmlns:ds="http://schemas.openxmlformats.org/officeDocument/2006/customXml" ds:itemID="{B1DCBF51-645A-4A89-BDED-AC940ADB2D62}">
+<ds:datastoreItem xmlns:ds="http://schemas.openxmlformats.org/officeDocument/2006/customXml" ds:itemID="{0D9B7418-D5E2-402D-B14A-CE967269E049}">
   <ds:schemaRefs>
     <ds:schemaRef ds:uri="http://schemas.openxmlformats.org/officeDocument/2006/bibliography"/>
   </ds:schemaRefs>
